--- a/stemversity_application.docx
+++ b/stemversity_application.docx
@@ -4,28 +4,99 @@
   <w:body>
     <w:p>
       <w:pPr>
-        <w:jc w:val="center"/>
         <w:rPr>
           <w:rFonts w:ascii="Times New Roman" w:hAnsi="Times New Roman" w:cs="Times New Roman"/>
           <w:sz w:val="32"/>
         </w:rPr>
       </w:pPr>
-      <w:proofErr w:type="spellStart"/>
-      <w:r>
-        <w:rPr>
-          <w:rFonts w:ascii="Times New Roman" w:hAnsi="Times New Roman" w:cs="Times New Roman"/>
+      <w:r>
+        <w:rPr>
+          <w:rFonts w:ascii="Times New Roman" w:hAnsi="Times New Roman" w:cs="Times New Roman"/>
+          <w:noProof/>
           <w:sz w:val="32"/>
         </w:rPr>
-        <w:t>STEMversity</w:t>
-      </w:r>
-      <w:proofErr w:type="spellEnd"/>
-      <w:r>
+        <w:drawing>
+          <wp:anchor distT="0" distB="0" distL="114300" distR="114300" simplePos="0" relativeHeight="251658240" behindDoc="0" locked="0" layoutInCell="1" allowOverlap="1" wp14:anchorId="539BE1A3" wp14:editId="20B725DC">
+            <wp:simplePos x="0" y="0"/>
+            <wp:positionH relativeFrom="column">
+              <wp:posOffset>1203325</wp:posOffset>
+            </wp:positionH>
+            <wp:positionV relativeFrom="paragraph">
+              <wp:posOffset>-447040</wp:posOffset>
+            </wp:positionV>
+            <wp:extent cx="3566160" cy="1061522"/>
+            <wp:effectExtent l="0" t="0" r="0" b="0"/>
+            <wp:wrapNone/>
+            <wp:docPr id="1" name="Picture 1"/>
+            <wp:cNvGraphicFramePr>
+              <a:graphicFrameLocks xmlns:a="http://schemas.openxmlformats.org/drawingml/2006/main" noChangeAspect="1"/>
+            </wp:cNvGraphicFramePr>
+            <a:graphic xmlns:a="http://schemas.openxmlformats.org/drawingml/2006/main">
+              <a:graphicData uri="http://schemas.openxmlformats.org/drawingml/2006/picture">
+                <pic:pic xmlns:pic="http://schemas.openxmlformats.org/drawingml/2006/picture">
+                  <pic:nvPicPr>
+                    <pic:cNvPr id="1" name="STEMversity Logo.png"/>
+                    <pic:cNvPicPr/>
+                  </pic:nvPicPr>
+                  <pic:blipFill rotWithShape="1">
+                    <a:blip r:embed="rId7">
+                      <a:extLst>
+                        <a:ext uri="{28A0092B-C50C-407E-A947-70E740481C1C}">
+                          <a14:useLocalDpi xmlns:a14="http://schemas.microsoft.com/office/drawing/2010/main" val="0"/>
+                        </a:ext>
+                      </a:extLst>
+                    </a:blip>
+                    <a:srcRect l="14126" t="23606" r="16054" b="30669"/>
+                    <a:stretch/>
+                  </pic:blipFill>
+                  <pic:spPr bwMode="auto">
+                    <a:xfrm>
+                      <a:off x="0" y="0"/>
+                      <a:ext cx="3566160" cy="1061522"/>
+                    </a:xfrm>
+                    <a:prstGeom prst="rect">
+                      <a:avLst/>
+                    </a:prstGeom>
+                    <a:ln>
+                      <a:noFill/>
+                    </a:ln>
+                    <a:extLst>
+                      <a:ext uri="{53640926-AAD7-44D8-BBD7-CCE9431645EC}">
+                        <a14:shadowObscured xmlns:a14="http://schemas.microsoft.com/office/drawing/2010/main"/>
+                      </a:ext>
+                      <a:ext uri="{FAA26D3D-D897-4be2-8F04-BA451C77F1D7}">
+                        <ma14:placeholderFlag xmlns:ma14="http://schemas.microsoft.com/office/mac/drawingml/2011/main"/>
+                      </a:ext>
+                    </a:extLst>
+                  </pic:spPr>
+                </pic:pic>
+              </a:graphicData>
+            </a:graphic>
+            <wp14:sizeRelH relativeFrom="page">
+              <wp14:pctWidth>0</wp14:pctWidth>
+            </wp14:sizeRelH>
+            <wp14:sizeRelV relativeFrom="page">
+              <wp14:pctHeight>0</wp14:pctHeight>
+            </wp14:sizeRelV>
+          </wp:anchor>
+        </w:drawing>
+      </w:r>
+    </w:p>
+    <w:p>
+      <w:pPr>
         <w:rPr>
           <w:rFonts w:ascii="Times New Roman" w:hAnsi="Times New Roman" w:cs="Times New Roman"/>
           <w:sz w:val="32"/>
         </w:rPr>
-        <w:t xml:space="preserve"> Challenge!</w:t>
-      </w:r>
+      </w:pPr>
+    </w:p>
+    <w:p>
+      <w:pPr>
+        <w:rPr>
+          <w:rFonts w:ascii="Times New Roman" w:hAnsi="Times New Roman" w:cs="Times New Roman"/>
+          <w:sz w:val="32"/>
+        </w:rPr>
+      </w:pPr>
     </w:p>
     <w:p>
       <w:pPr>
@@ -216,6 +287,8 @@
           <w:color w:val="000000"/>
         </w:rPr>
       </w:pPr>
+      <w:bookmarkStart w:id="0" w:name="_GoBack"/>
+      <w:bookmarkEnd w:id="0"/>
     </w:p>
     <w:p>
       <w:pPr>
@@ -898,8 +971,6 @@
           <w:color w:val="000000"/>
         </w:rPr>
       </w:pPr>
-      <w:bookmarkStart w:id="0" w:name="_GoBack"/>
-      <w:bookmarkEnd w:id="0"/>
     </w:p>
     <w:p>
       <w:pPr>
